--- a/HW/STA504F22HW06.docx
+++ b/HW/STA504F22HW06.docx
@@ -59,7 +59,7 @@
           <w:sz w:val="28"/>
           <w:szCs w:val="28"/>
         </w:rPr>
-        <w:t xml:space="preserve">day, November </w:t>
+        <w:t xml:space="preserve">day, </w:t>
       </w:r>
       <w:r>
         <w:rPr>
@@ -67,7 +67,7 @@
           <w:sz w:val="28"/>
           <w:szCs w:val="28"/>
         </w:rPr>
-        <w:t>3</w:t>
+        <w:t>10/31</w:t>
       </w:r>
     </w:p>
     <w:p>
@@ -161,14 +161,7 @@
           <w:bCs/>
           <w:color w:val="0070C0"/>
         </w:rPr>
-        <w:t xml:space="preserve">iterative </w:t>
-      </w:r>
-      <w:r>
-        <w:rPr>
-          <w:bCs/>
-          <w:color w:val="0070C0"/>
-        </w:rPr>
-        <w:t>based on the shape of the region</w:t>
+        <w:t>iterative based on the shape of the region</w:t>
       </w:r>
       <w:r>
         <w:rPr>
@@ -397,6 +390,9 @@
         <w:pStyle w:val="NoSpacing"/>
       </w:pPr>
       <w:r>
+        <w:rPr>
+          <w:noProof/>
+        </w:rPr>
         <w:drawing>
           <wp:inline distT="0" distB="0" distL="0" distR="0" wp14:anchorId="422A5DA5" wp14:editId="4EF29261">
             <wp:extent cx="4062173" cy="1206500"/>
@@ -622,6 +618,9 @@
         <w:pStyle w:val="NoSpacing"/>
       </w:pPr>
       <w:r>
+        <w:rPr>
+          <w:noProof/>
+        </w:rPr>
         <w:drawing>
           <wp:inline distT="0" distB="0" distL="0" distR="0" wp14:anchorId="039AA8EC" wp14:editId="71C4B79E">
             <wp:extent cx="4927600" cy="1188205"/>
@@ -820,6 +819,7 @@
         <w:docPartUnique/>
       </w:docPartObj>
     </w:sdtPr>
+    <w:sdtEndPr/>
     <w:sdtContent>
       <w:sdt>
         <w:sdtPr>
@@ -829,6 +829,7 @@
             <w:docPartUnique/>
           </w:docPartObj>
         </w:sdtPr>
+        <w:sdtEndPr/>
         <w:sdtContent>
           <w:p>
             <w:pPr>
@@ -2365,6 +2366,7 @@
     <w:lsdException w:name="HTML Sample" w:semiHidden="1" w:unhideWhenUsed="1"/>
     <w:lsdException w:name="HTML Typewriter" w:semiHidden="1" w:unhideWhenUsed="1"/>
     <w:lsdException w:name="HTML Variable" w:semiHidden="1" w:unhideWhenUsed="1"/>
+    <w:lsdException w:name="Normal Table" w:semiHidden="1" w:unhideWhenUsed="1"/>
     <w:lsdException w:name="annotation subject" w:semiHidden="1" w:unhideWhenUsed="1"/>
     <w:lsdException w:name="No List" w:semiHidden="1" w:unhideWhenUsed="1"/>
     <w:lsdException w:name="Outline List 1" w:semiHidden="1" w:unhideWhenUsed="1"/>
@@ -2411,8 +2413,10 @@
     <w:lsdException w:name="Table Subtle 2" w:semiHidden="1" w:unhideWhenUsed="1"/>
     <w:lsdException w:name="Table Web 1" w:semiHidden="1" w:unhideWhenUsed="1"/>
     <w:lsdException w:name="Table Web 2" w:semiHidden="1" w:unhideWhenUsed="1"/>
+    <w:lsdException w:name="Table Web 3" w:semiHidden="1" w:unhideWhenUsed="1"/>
     <w:lsdException w:name="Balloon Text" w:semiHidden="1" w:unhideWhenUsed="1"/>
     <w:lsdException w:name="Table Grid" w:uiPriority="39"/>
+    <w:lsdException w:name="Table Theme" w:semiHidden="1" w:unhideWhenUsed="1"/>
     <w:lsdException w:name="Placeholder Text" w:semiHidden="1"/>
     <w:lsdException w:name="No Spacing" w:uiPriority="1" w:qFormat="1"/>
     <w:lsdException w:name="Light Shading" w:uiPriority="60"/>

--- a/HW/STA504F22HW06.docx
+++ b/HW/STA504F22HW06.docx
@@ -595,6 +595,167 @@
     <w:p>
       <w:pPr>
         <w:pStyle w:val="ListParagraph"/>
+        <w:rPr>
+          <w:color w:val="C00000"/>
+          <w:sz w:val="24"/>
+          <w:szCs w:val="24"/>
+        </w:rPr>
+      </w:pPr>
+      <w:r>
+        <w:rPr>
+          <w:color w:val="C00000"/>
+          <w:sz w:val="24"/>
+          <w:szCs w:val="24"/>
+        </w:rPr>
+        <w:t xml:space="preserve">[Hints: (1). You need to draw the region on which the density was </w:t>
+      </w:r>
+      <w:proofErr w:type="gramStart"/>
+      <w:r>
+        <w:rPr>
+          <w:color w:val="C00000"/>
+          <w:sz w:val="24"/>
+          <w:szCs w:val="24"/>
+        </w:rPr>
+        <w:t>defined;</w:t>
+      </w:r>
+      <w:proofErr w:type="gramEnd"/>
+    </w:p>
+    <w:p>
+      <w:pPr>
+        <w:pStyle w:val="ListParagraph"/>
+        <w:ind w:left="1800" w:hanging="1080"/>
+        <w:rPr>
+          <w:color w:val="C00000"/>
+          <w:sz w:val="24"/>
+          <w:szCs w:val="24"/>
+        </w:rPr>
+      </w:pPr>
+      <w:r>
+        <w:rPr>
+          <w:color w:val="C00000"/>
+          <w:sz w:val="24"/>
+          <w:szCs w:val="24"/>
+        </w:rPr>
+        <w:t xml:space="preserve">             (2). F(</w:t>
+      </w:r>
+      <w:proofErr w:type="spellStart"/>
+      <w:proofErr w:type="gramStart"/>
+      <w:r>
+        <w:rPr>
+          <w:color w:val="C00000"/>
+          <w:sz w:val="24"/>
+          <w:szCs w:val="24"/>
+        </w:rPr>
+        <w:t>a,b</w:t>
+      </w:r>
+      <w:proofErr w:type="spellEnd"/>
+      <w:proofErr w:type="gramEnd"/>
+      <w:r>
+        <w:rPr>
+          <w:color w:val="C00000"/>
+          <w:sz w:val="24"/>
+          <w:szCs w:val="24"/>
+        </w:rPr>
+        <w:t>) = P[Y</w:t>
+      </w:r>
+      <w:r>
+        <w:rPr>
+          <w:color w:val="C00000"/>
+          <w:sz w:val="24"/>
+          <w:szCs w:val="24"/>
+          <w:vertAlign w:val="subscript"/>
+        </w:rPr>
+        <w:t>1</w:t>
+      </w:r>
+      <w:r>
+        <w:rPr>
+          <w:color w:val="C00000"/>
+          <w:sz w:val="24"/>
+          <w:szCs w:val="24"/>
+        </w:rPr>
+        <w:t>&lt;a, Y</w:t>
+      </w:r>
+      <w:r>
+        <w:rPr>
+          <w:color w:val="C00000"/>
+          <w:sz w:val="24"/>
+          <w:szCs w:val="24"/>
+          <w:vertAlign w:val="subscript"/>
+        </w:rPr>
+        <w:t>2</w:t>
+      </w:r>
+      <w:r>
+        <w:rPr>
+          <w:color w:val="C00000"/>
+          <w:sz w:val="24"/>
+          <w:szCs w:val="24"/>
+        </w:rPr>
+        <w:t>&lt;b] gives you the additional constraints to define the sub-region on which the probability will be calculated -i.e., you need the sub-region to set up the integral limits. You should draw the sub-region before setting up the integral limits]</w:t>
+      </w:r>
+    </w:p>
+    <w:p>
+      <w:pPr>
+        <w:pStyle w:val="ListParagraph"/>
+        <w:ind w:hanging="630"/>
+        <w:rPr>
+          <w:b/>
+          <w:color w:val="0070C0"/>
+          <w:sz w:val="24"/>
+          <w:szCs w:val="24"/>
+        </w:rPr>
+      </w:pPr>
+    </w:p>
+    <w:p>
+      <w:pPr>
+        <w:pStyle w:val="ListParagraph"/>
+        <w:ind w:hanging="630"/>
+        <w:rPr>
+          <w:b/>
+          <w:color w:val="0070C0"/>
+          <w:sz w:val="24"/>
+          <w:szCs w:val="24"/>
+        </w:rPr>
+      </w:pPr>
+    </w:p>
+    <w:p>
+      <w:pPr>
+        <w:pStyle w:val="ListParagraph"/>
+        <w:ind w:hanging="630"/>
+        <w:rPr>
+          <w:b/>
+          <w:color w:val="0070C0"/>
+          <w:sz w:val="24"/>
+          <w:szCs w:val="24"/>
+        </w:rPr>
+      </w:pPr>
+    </w:p>
+    <w:p>
+      <w:pPr>
+        <w:pStyle w:val="ListParagraph"/>
+        <w:ind w:hanging="630"/>
+        <w:rPr>
+          <w:b/>
+          <w:color w:val="0070C0"/>
+          <w:sz w:val="24"/>
+          <w:szCs w:val="24"/>
+        </w:rPr>
+      </w:pPr>
+    </w:p>
+    <w:p>
+      <w:pPr>
+        <w:pStyle w:val="ListParagraph"/>
+        <w:ind w:hanging="630"/>
+        <w:rPr>
+          <w:b/>
+          <w:color w:val="0070C0"/>
+          <w:sz w:val="24"/>
+          <w:szCs w:val="24"/>
+        </w:rPr>
+      </w:pPr>
+    </w:p>
+    <w:p>
+      <w:pPr>
+        <w:pStyle w:val="ListParagraph"/>
         <w:ind w:hanging="720"/>
         <w:rPr>
           <w:b/>
@@ -767,6 +928,152 @@
         </w:rPr>
       </w:pPr>
     </w:p>
+    <w:p>
+      <w:pPr>
+        <w:pStyle w:val="ListParagraph"/>
+        <w:rPr>
+          <w:b/>
+          <w:color w:val="0070C0"/>
+          <w:sz w:val="24"/>
+          <w:szCs w:val="24"/>
+        </w:rPr>
+      </w:pPr>
+    </w:p>
+    <w:p>
+      <w:pPr>
+        <w:pStyle w:val="ListParagraph"/>
+        <w:ind w:left="1710" w:hanging="990"/>
+        <w:rPr>
+          <w:color w:val="C00000"/>
+          <w:sz w:val="24"/>
+          <w:szCs w:val="24"/>
+        </w:rPr>
+      </w:pPr>
+      <w:r>
+        <w:rPr>
+          <w:color w:val="C00000"/>
+          <w:sz w:val="24"/>
+          <w:szCs w:val="24"/>
+        </w:rPr>
+        <w:t>[</w:t>
+      </w:r>
+      <w:r>
+        <w:rPr>
+          <w:color w:val="C00000"/>
+          <w:sz w:val="24"/>
+          <w:szCs w:val="24"/>
+        </w:rPr>
+        <w:t>Hints</w:t>
+      </w:r>
+      <w:proofErr w:type="gramStart"/>
+      <w:r>
+        <w:rPr>
+          <w:color w:val="C00000"/>
+          <w:sz w:val="24"/>
+          <w:szCs w:val="24"/>
+        </w:rPr>
+        <w:t>:  (</w:t>
+      </w:r>
+      <w:proofErr w:type="gramEnd"/>
+      <w:r>
+        <w:rPr>
+          <w:color w:val="C00000"/>
+          <w:sz w:val="24"/>
+          <w:szCs w:val="24"/>
+        </w:rPr>
+        <w:t>1). You need the region (domain) to set up the limits to check whether the double integral is equal to 1.</w:t>
+      </w:r>
+    </w:p>
+    <w:p>
+      <w:pPr>
+        <w:pStyle w:val="ListParagraph"/>
+        <w:ind w:left="1800" w:hanging="1080"/>
+        <w:rPr>
+          <w:color w:val="C00000"/>
+          <w:sz w:val="24"/>
+          <w:szCs w:val="24"/>
+        </w:rPr>
+      </w:pPr>
+      <w:r>
+        <w:rPr>
+          <w:color w:val="C00000"/>
+          <w:sz w:val="24"/>
+          <w:szCs w:val="24"/>
+        </w:rPr>
+        <w:t xml:space="preserve">             (2). The additional constraint is given by </w:t>
+      </w:r>
+      <w:proofErr w:type="gramStart"/>
+      <w:r>
+        <w:rPr>
+          <w:color w:val="C00000"/>
+          <w:sz w:val="24"/>
+          <w:szCs w:val="24"/>
+        </w:rPr>
+        <w:t>P[</w:t>
+      </w:r>
+      <w:proofErr w:type="gramEnd"/>
+      <w:r>
+        <w:rPr>
+          <w:color w:val="C00000"/>
+          <w:sz w:val="24"/>
+          <w:szCs w:val="24"/>
+        </w:rPr>
+        <w:t>Y</w:t>
+      </w:r>
+      <w:r>
+        <w:rPr>
+          <w:color w:val="C00000"/>
+          <w:sz w:val="24"/>
+          <w:szCs w:val="24"/>
+          <w:vertAlign w:val="subscript"/>
+        </w:rPr>
+        <w:t>1</w:t>
+      </w:r>
+      <w:r>
+        <w:rPr>
+          <w:color w:val="C00000"/>
+          <w:sz w:val="24"/>
+          <w:szCs w:val="24"/>
+        </w:rPr>
+        <w:t xml:space="preserve"> + Y</w:t>
+      </w:r>
+      <w:r>
+        <w:rPr>
+          <w:color w:val="C00000"/>
+          <w:sz w:val="24"/>
+          <w:szCs w:val="24"/>
+          <w:vertAlign w:val="subscript"/>
+        </w:rPr>
+        <w:t>2</w:t>
+      </w:r>
+      <w:r>
+        <w:rPr>
+          <w:color w:val="C00000"/>
+          <w:sz w:val="24"/>
+          <w:szCs w:val="24"/>
+        </w:rPr>
+        <w:t xml:space="preserve"> &lt; 1]. Please draw the sub-region defined by the additional constraint.</w:t>
+      </w:r>
+      <w:r>
+        <w:rPr>
+          <w:color w:val="C00000"/>
+          <w:sz w:val="24"/>
+          <w:szCs w:val="24"/>
+        </w:rPr>
+        <w:t>]</w:t>
+      </w:r>
+    </w:p>
+    <w:p>
+      <w:pPr>
+        <w:pStyle w:val="ListParagraph"/>
+        <w:rPr>
+          <w:b/>
+          <w:color w:val="0070C0"/>
+          <w:sz w:val="24"/>
+          <w:szCs w:val="24"/>
+        </w:rPr>
+      </w:pPr>
+    </w:p>
     <w:sectPr>
       <w:footerReference w:type="default" r:id="rId11"/>
       <w:pgSz w:w="12240" w:h="15840"/>
@@ -819,7 +1126,6 @@
         <w:docPartUnique/>
       </w:docPartObj>
     </w:sdtPr>
-    <w:sdtEndPr/>
     <w:sdtContent>
       <w:sdt>
         <w:sdtPr>
@@ -829,7 +1135,6 @@
             <w:docPartUnique/>
           </w:docPartObj>
         </w:sdtPr>
-        <w:sdtEndPr/>
         <w:sdtContent>
           <w:p>
             <w:pPr>

--- a/HW/STA504F22HW06.docx
+++ b/HW/STA504F22HW06.docx
@@ -67,7 +67,15 @@
           <w:sz w:val="28"/>
           <w:szCs w:val="28"/>
         </w:rPr>
-        <w:t>10/31</w:t>
+        <w:t>10/3</w:t>
+      </w:r>
+      <w:r>
+        <w:rPr>
+          <w:b/>
+          <w:sz w:val="28"/>
+          <w:szCs w:val="28"/>
+        </w:rPr>
+        <w:t>0</w:t>
       </w:r>
     </w:p>
     <w:p>
@@ -82,7 +90,21 @@
           <w:bCs/>
           <w:color w:val="0070C0"/>
         </w:rPr>
-        <w:t xml:space="preserve">This set of homework problems focuses on setting up the integral limits of double integral. </w:t>
+        <w:t xml:space="preserve">This set of homework problems focuses on setting up the integral limits of </w:t>
+      </w:r>
+      <w:r>
+        <w:rPr>
+          <w:bCs/>
+          <w:color w:val="0070C0"/>
+        </w:rPr>
+        <w:t xml:space="preserve">a </w:t>
+      </w:r>
+      <w:r>
+        <w:rPr>
+          <w:bCs/>
+          <w:color w:val="0070C0"/>
+        </w:rPr>
+        <w:t xml:space="preserve">double integral. </w:t>
       </w:r>
       <w:r>
         <w:rPr>
@@ -215,7 +237,23 @@
             <w:bCs/>
             <w:color w:val="0070C0"/>
           </w:rPr>
-          <w:t>http://tutorial.math.lamar.edu/Classes/CalcIII/DIGeneralRegion.aspx</w:t>
+          <w:t>http://tutorial.math.lamar.edu/Classes/CalcIII/DIGeneral</w:t>
+        </w:r>
+        <w:r>
+          <w:rPr>
+            <w:rStyle w:val="Hyperlink"/>
+            <w:bCs/>
+            <w:color w:val="0070C0"/>
+          </w:rPr>
+          <w:t>R</w:t>
+        </w:r>
+        <w:r>
+          <w:rPr>
+            <w:rStyle w:val="Hyperlink"/>
+            <w:bCs/>
+            <w:color w:val="0070C0"/>
+          </w:rPr>
+          <w:t>egion.aspx</w:t>
         </w:r>
       </w:hyperlink>
     </w:p>
@@ -276,6 +314,13 @@
           <w:color w:val="0070C0"/>
         </w:rPr>
         <w:t xml:space="preserve"> lecture note</w:t>
+      </w:r>
+      <w:r>
+        <w:rPr>
+          <w:bCs/>
+          <w:color w:val="0070C0"/>
+        </w:rPr>
+        <w:t>s</w:t>
       </w:r>
       <w:r>
         <w:rPr>
@@ -491,7 +536,6 @@
         </w:rPr>
         <w:t xml:space="preserve">Find the marginal distributions </w:t>
       </w:r>
-      <w:proofErr w:type="gramStart"/>
       <w:r>
         <w:rPr>
           <w:rFonts w:ascii="Times New Roman" w:hAnsi="Times New Roman" w:cs="Times New Roman"/>
@@ -524,7 +568,6 @@
         </w:rPr>
         <w:t>y</w:t>
       </w:r>
-      <w:proofErr w:type="gramEnd"/>
       <w:r>
         <w:rPr>
           <w:rFonts w:ascii="Times New Roman" w:hAnsi="Times New Roman" w:cs="Times New Roman"/>
@@ -639,7 +682,6 @@
         <w:t xml:space="preserve">             (2). F(</w:t>
       </w:r>
       <w:proofErr w:type="spellStart"/>
-      <w:proofErr w:type="gramStart"/>
       <w:r>
         <w:rPr>
           <w:color w:val="C00000"/>
@@ -649,7 +691,6 @@
         <w:t>a,b</w:t>
       </w:r>
       <w:proofErr w:type="spellEnd"/>
-      <w:proofErr w:type="gramEnd"/>
       <w:r>
         <w:rPr>
           <w:color w:val="C00000"/>
@@ -857,15 +898,7 @@
           <w:rFonts w:ascii="Times New Roman" w:hAnsi="Times New Roman" w:cs="Times New Roman"/>
           <w:color w:val="595959" w:themeColor="text1" w:themeTint="A6"/>
         </w:rPr>
-        <w:t xml:space="preserve">Find the marginal distributions </w:t>
-      </w:r>
-      <w:proofErr w:type="gramStart"/>
-      <w:r>
-        <w:rPr>
-          <w:rFonts w:ascii="Times New Roman" w:hAnsi="Times New Roman" w:cs="Times New Roman"/>
-          <w:color w:val="595959" w:themeColor="text1" w:themeTint="A6"/>
-        </w:rPr>
-        <w:t xml:space="preserve">of  </w:t>
+        <w:t xml:space="preserve">Find the marginal distributions of  </w:t>
       </w:r>
       <w:r>
         <w:rPr>
@@ -876,7 +909,6 @@
         </w:rPr>
         <w:t>y</w:t>
       </w:r>
-      <w:proofErr w:type="gramEnd"/>
       <w:r>
         <w:rPr>
           <w:rFonts w:ascii="Times New Roman" w:hAnsi="Times New Roman" w:cs="Times New Roman"/>
@@ -963,25 +995,7 @@
           <w:sz w:val="24"/>
           <w:szCs w:val="24"/>
         </w:rPr>
-        <w:t>Hints</w:t>
-      </w:r>
-      <w:proofErr w:type="gramStart"/>
-      <w:r>
-        <w:rPr>
-          <w:color w:val="C00000"/>
-          <w:sz w:val="24"/>
-          <w:szCs w:val="24"/>
-        </w:rPr>
-        <w:t>:  (</w:t>
-      </w:r>
-      <w:proofErr w:type="gramEnd"/>
-      <w:r>
-        <w:rPr>
-          <w:color w:val="C00000"/>
-          <w:sz w:val="24"/>
-          <w:szCs w:val="24"/>
-        </w:rPr>
-        <w:t>1). You need the region (domain) to set up the limits to check whether the double integral is equal to 1.</w:t>
+        <w:t>Hints:  (1). You need the region (domain) to set up the limits to check whether the double integral is equal to 1.</w:t>
       </w:r>
     </w:p>
     <w:p>
@@ -1000,25 +1014,7 @@
           <w:sz w:val="24"/>
           <w:szCs w:val="24"/>
         </w:rPr>
-        <w:t xml:space="preserve">             (2). The additional constraint is given by </w:t>
-      </w:r>
-      <w:proofErr w:type="gramStart"/>
-      <w:r>
-        <w:rPr>
-          <w:color w:val="C00000"/>
-          <w:sz w:val="24"/>
-          <w:szCs w:val="24"/>
-        </w:rPr>
-        <w:t>P[</w:t>
-      </w:r>
-      <w:proofErr w:type="gramEnd"/>
-      <w:r>
-        <w:rPr>
-          <w:color w:val="C00000"/>
-          <w:sz w:val="24"/>
-          <w:szCs w:val="24"/>
-        </w:rPr>
-        <w:t>Y</w:t>
+        <w:t xml:space="preserve">             (2). The additional constraint is given by P[Y</w:t>
       </w:r>
       <w:r>
         <w:rPr>
@@ -3060,6 +3056,18 @@
       <w:u w:val="single"/>
     </w:rPr>
   </w:style>
+  <w:style w:type="character" w:styleId="FollowedHyperlink">
+    <w:name w:val="FollowedHyperlink"/>
+    <w:basedOn w:val="DefaultParagraphFont"/>
+    <w:uiPriority w:val="99"/>
+    <w:semiHidden/>
+    <w:unhideWhenUsed/>
+    <w:rsid w:val="009E3B69"/>
+    <w:rPr>
+      <w:color w:val="954F72" w:themeColor="followedHyperlink"/>
+      <w:u w:val="single"/>
+    </w:rPr>
+  </w:style>
 </w:styles>
 </file>
 

--- a/HW/STA504F22HW06.docx
+++ b/HW/STA504F22HW06.docx
@@ -1,6 +1,6 @@
 
 <file path=word/document.xml><?xml version="1.0" encoding="utf-8"?>
-<w:document xmlns:wpc="http://schemas.microsoft.com/office/word/2010/wordprocessingCanvas" xmlns:cx="http://schemas.microsoft.com/office/drawing/2014/chartex" xmlns:cx1="http://schemas.microsoft.com/office/drawing/2015/9/8/chartex" xmlns:cx2="http://schemas.microsoft.com/office/drawing/2015/10/21/chartex" xmlns:cx3="http://schemas.microsoft.com/office/drawing/2016/5/9/chartex" xmlns:cx4="http://schemas.microsoft.com/office/drawing/2016/5/10/chartex" xmlns:cx5="http://schemas.microsoft.com/office/drawing/2016/5/11/chartex" xmlns:cx6="http://schemas.microsoft.com/office/drawing/2016/5/12/chartex" xmlns:cx7="http://schemas.microsoft.com/office/drawing/2016/5/13/chartex" xmlns:cx8="http://schemas.microsoft.com/office/drawing/2016/5/14/chartex" xmlns:mc="http://schemas.openxmlformats.org/markup-compatibility/2006" xmlns:aink="http://schemas.microsoft.com/office/drawing/2016/ink" xmlns:am3d="http://schemas.microsoft.com/office/drawing/2017/model3d" xmlns:o="urn:schemas-microsoft-com:office:office" xmlns:oel="http://schemas.microsoft.com/office/2019/extlst" xmlns:r="http://schemas.openxmlformats.org/officeDocument/2006/relationships" xmlns:m="http://schemas.openxmlformats.org/officeDocument/2006/math" xmlns:v="urn:schemas-microsoft-com:vml" xmlns:wp14="http://schemas.microsoft.com/office/word/2010/wordprocessingDrawing" xmlns:wp="http://schemas.openxmlformats.org/drawingml/2006/wordprocessingDrawing" xmlns:w10="urn:schemas-microsoft-com:office:word" xmlns:w="http://schemas.openxmlformats.org/wordprocessingml/2006/main" xmlns:w14="http://schemas.microsoft.com/office/word/2010/wordml" xmlns:w15="http://schemas.microsoft.com/office/word/2012/wordml" xmlns:w16cex="http://schemas.microsoft.com/office/word/2018/wordml/cex" xmlns:w16cid="http://schemas.microsoft.com/office/word/2016/wordml/cid" xmlns:w16="http://schemas.microsoft.com/office/word/2018/wordml" xmlns:w16sdtdh="http://schemas.microsoft.com/office/word/2020/wordml/sdtdatahash" xmlns:w16se="http://schemas.microsoft.com/office/word/2015/wordml/symex" xmlns:wpg="http://schemas.microsoft.com/office/word/2010/wordprocessingGroup" xmlns:wpi="http://schemas.microsoft.com/office/word/2010/wordprocessingInk" xmlns:wne="http://schemas.microsoft.com/office/word/2006/wordml" xmlns:wps="http://schemas.microsoft.com/office/word/2010/wordprocessingShape" mc:Ignorable="w14 w15 w16se w16cid w16 w16cex w16sdtdh wp14">
+<w:document xmlns:wpc="http://schemas.microsoft.com/office/word/2010/wordprocessingCanvas" xmlns:cx="http://schemas.microsoft.com/office/drawing/2014/chartex" xmlns:cx1="http://schemas.microsoft.com/office/drawing/2015/9/8/chartex" xmlns:cx2="http://schemas.microsoft.com/office/drawing/2015/10/21/chartex" xmlns:cx3="http://schemas.microsoft.com/office/drawing/2016/5/9/chartex" xmlns:cx4="http://schemas.microsoft.com/office/drawing/2016/5/10/chartex" xmlns:cx5="http://schemas.microsoft.com/office/drawing/2016/5/11/chartex" xmlns:cx6="http://schemas.microsoft.com/office/drawing/2016/5/12/chartex" xmlns:cx7="http://schemas.microsoft.com/office/drawing/2016/5/13/chartex" xmlns:cx8="http://schemas.microsoft.com/office/drawing/2016/5/14/chartex" xmlns:mc="http://schemas.openxmlformats.org/markup-compatibility/2006" xmlns:aink="http://schemas.microsoft.com/office/drawing/2016/ink" xmlns:am3d="http://schemas.microsoft.com/office/drawing/2017/model3d" xmlns:o="urn:schemas-microsoft-com:office:office" xmlns:oel="http://schemas.microsoft.com/office/2019/extlst" xmlns:r="http://schemas.openxmlformats.org/officeDocument/2006/relationships" xmlns:m="http://schemas.openxmlformats.org/officeDocument/2006/math" xmlns:v="urn:schemas-microsoft-com:vml" xmlns:wp14="http://schemas.microsoft.com/office/word/2010/wordprocessingDrawing" xmlns:wp="http://schemas.openxmlformats.org/drawingml/2006/wordprocessingDrawing" xmlns:w10="urn:schemas-microsoft-com:office:word" xmlns:w="http://schemas.openxmlformats.org/wordprocessingml/2006/main" xmlns:w14="http://schemas.microsoft.com/office/word/2010/wordml" xmlns:w15="http://schemas.microsoft.com/office/word/2012/wordml" xmlns:w16cex="http://schemas.microsoft.com/office/word/2018/wordml/cex" xmlns:w16cid="http://schemas.microsoft.com/office/word/2016/wordml/cid" xmlns:w16="http://schemas.microsoft.com/office/word/2018/wordml" xmlns:w16du="http://schemas.microsoft.com/office/word/2023/wordml/word16du" xmlns:w16sdtdh="http://schemas.microsoft.com/office/word/2020/wordml/sdtdatahash" xmlns:w16se="http://schemas.microsoft.com/office/word/2015/wordml/symex" xmlns:wpg="http://schemas.microsoft.com/office/word/2010/wordprocessingGroup" xmlns:wpi="http://schemas.microsoft.com/office/word/2010/wordprocessingInk" xmlns:wne="http://schemas.microsoft.com/office/word/2006/wordml" xmlns:wps="http://schemas.microsoft.com/office/word/2010/wordprocessingShape" mc:Ignorable="w14 w15 w16se w16cid w16 w16cex w16sdtdh w16du wp14">
   <w:body>
     <w:p>
       <w:pPr>
@@ -67,7 +67,7 @@
           <w:sz w:val="28"/>
           <w:szCs w:val="28"/>
         </w:rPr>
-        <w:t>10/3</w:t>
+        <w:t>10/</w:t>
       </w:r>
       <w:r>
         <w:rPr>
@@ -75,7 +75,7 @@
           <w:sz w:val="28"/>
           <w:szCs w:val="28"/>
         </w:rPr>
-        <w:t>0</w:t>
+        <w:t>28</w:t>
       </w:r>
     </w:p>
     <w:p>
@@ -237,23 +237,7 @@
             <w:bCs/>
             <w:color w:val="0070C0"/>
           </w:rPr>
-          <w:t>http://tutorial.math.lamar.edu/Classes/CalcIII/DIGeneral</w:t>
-        </w:r>
-        <w:r>
-          <w:rPr>
-            <w:rStyle w:val="Hyperlink"/>
-            <w:bCs/>
-            <w:color w:val="0070C0"/>
-          </w:rPr>
-          <w:t>R</w:t>
-        </w:r>
-        <w:r>
-          <w:rPr>
-            <w:rStyle w:val="Hyperlink"/>
-            <w:bCs/>
-            <w:color w:val="0070C0"/>
-          </w:rPr>
-          <w:t>egion.aspx</w:t>
+          <w:t>http://tutorial.math.lamar.edu/Classes/CalcIII/DIGeneralRegion.aspx</w:t>
         </w:r>
       </w:hyperlink>
     </w:p>
@@ -1088,7 +1072,7 @@
 </file>
 
 <file path=word/endnotes.xml><?xml version="1.0" encoding="utf-8"?>
-<w:endnotes xmlns:wpc="http://schemas.microsoft.com/office/word/2010/wordprocessingCanvas" xmlns:cx="http://schemas.microsoft.com/office/drawing/2014/chartex" xmlns:cx1="http://schemas.microsoft.com/office/drawing/2015/9/8/chartex" xmlns:cx2="http://schemas.microsoft.com/office/drawing/2015/10/21/chartex" xmlns:cx3="http://schemas.microsoft.com/office/drawing/2016/5/9/chartex" xmlns:cx4="http://schemas.microsoft.com/office/drawing/2016/5/10/chartex" xmlns:cx5="http://schemas.microsoft.com/office/drawing/2016/5/11/chartex" xmlns:cx6="http://schemas.microsoft.com/office/drawing/2016/5/12/chartex" xmlns:cx7="http://schemas.microsoft.com/office/drawing/2016/5/13/chartex" xmlns:cx8="http://schemas.microsoft.com/office/drawing/2016/5/14/chartex" xmlns:mc="http://schemas.openxmlformats.org/markup-compatibility/2006" xmlns:aink="http://schemas.microsoft.com/office/drawing/2016/ink" xmlns:am3d="http://schemas.microsoft.com/office/drawing/2017/model3d" xmlns:o="urn:schemas-microsoft-com:office:office" xmlns:oel="http://schemas.microsoft.com/office/2019/extlst" xmlns:r="http://schemas.openxmlformats.org/officeDocument/2006/relationships" xmlns:m="http://schemas.openxmlformats.org/officeDocument/2006/math" xmlns:v="urn:schemas-microsoft-com:vml" xmlns:wp14="http://schemas.microsoft.com/office/word/2010/wordprocessingDrawing" xmlns:wp="http://schemas.openxmlformats.org/drawingml/2006/wordprocessingDrawing" xmlns:w10="urn:schemas-microsoft-com:office:word" xmlns:w="http://schemas.openxmlformats.org/wordprocessingml/2006/main" xmlns:w14="http://schemas.microsoft.com/office/word/2010/wordml" xmlns:w15="http://schemas.microsoft.com/office/word/2012/wordml" xmlns:w16cex="http://schemas.microsoft.com/office/word/2018/wordml/cex" xmlns:w16cid="http://schemas.microsoft.com/office/word/2016/wordml/cid" xmlns:w16="http://schemas.microsoft.com/office/word/2018/wordml" xmlns:w16sdtdh="http://schemas.microsoft.com/office/word/2020/wordml/sdtdatahash" xmlns:w16se="http://schemas.microsoft.com/office/word/2015/wordml/symex" xmlns:wpg="http://schemas.microsoft.com/office/word/2010/wordprocessingGroup" xmlns:wpi="http://schemas.microsoft.com/office/word/2010/wordprocessingInk" xmlns:wne="http://schemas.microsoft.com/office/word/2006/wordml" xmlns:wps="http://schemas.microsoft.com/office/word/2010/wordprocessingShape" mc:Ignorable="w14 w15 w16se w16cid w16 w16cex w16sdtdh wp14">
+<w:endnotes xmlns:wpc="http://schemas.microsoft.com/office/word/2010/wordprocessingCanvas" xmlns:cx="http://schemas.microsoft.com/office/drawing/2014/chartex" xmlns:cx1="http://schemas.microsoft.com/office/drawing/2015/9/8/chartex" xmlns:cx2="http://schemas.microsoft.com/office/drawing/2015/10/21/chartex" xmlns:cx3="http://schemas.microsoft.com/office/drawing/2016/5/9/chartex" xmlns:cx4="http://schemas.microsoft.com/office/drawing/2016/5/10/chartex" xmlns:cx5="http://schemas.microsoft.com/office/drawing/2016/5/11/chartex" xmlns:cx6="http://schemas.microsoft.com/office/drawing/2016/5/12/chartex" xmlns:cx7="http://schemas.microsoft.com/office/drawing/2016/5/13/chartex" xmlns:cx8="http://schemas.microsoft.com/office/drawing/2016/5/14/chartex" xmlns:mc="http://schemas.openxmlformats.org/markup-compatibility/2006" xmlns:aink="http://schemas.microsoft.com/office/drawing/2016/ink" xmlns:am3d="http://schemas.microsoft.com/office/drawing/2017/model3d" xmlns:o="urn:schemas-microsoft-com:office:office" xmlns:oel="http://schemas.microsoft.com/office/2019/extlst" xmlns:r="http://schemas.openxmlformats.org/officeDocument/2006/relationships" xmlns:m="http://schemas.openxmlformats.org/officeDocument/2006/math" xmlns:v="urn:schemas-microsoft-com:vml" xmlns:wp14="http://schemas.microsoft.com/office/word/2010/wordprocessingDrawing" xmlns:wp="http://schemas.openxmlformats.org/drawingml/2006/wordprocessingDrawing" xmlns:w10="urn:schemas-microsoft-com:office:word" xmlns:w="http://schemas.openxmlformats.org/wordprocessingml/2006/main" xmlns:w14="http://schemas.microsoft.com/office/word/2010/wordml" xmlns:w15="http://schemas.microsoft.com/office/word/2012/wordml" xmlns:w16cex="http://schemas.microsoft.com/office/word/2018/wordml/cex" xmlns:w16cid="http://schemas.microsoft.com/office/word/2016/wordml/cid" xmlns:w16="http://schemas.microsoft.com/office/word/2018/wordml" xmlns:w16du="http://schemas.microsoft.com/office/word/2023/wordml/word16du" xmlns:w16sdtdh="http://schemas.microsoft.com/office/word/2020/wordml/sdtdatahash" xmlns:w16se="http://schemas.microsoft.com/office/word/2015/wordml/symex" xmlns:wpg="http://schemas.microsoft.com/office/word/2010/wordprocessingGroup" xmlns:wpi="http://schemas.microsoft.com/office/word/2010/wordprocessingInk" xmlns:wne="http://schemas.microsoft.com/office/word/2006/wordml" xmlns:wps="http://schemas.microsoft.com/office/word/2010/wordprocessingShape" mc:Ignorable="w14 w15 w16se w16cid w16 w16cex w16sdtdh w16du wp14">
   <w:endnote w:type="separator" w:id="-1">
     <w:p>
       <w:pPr>
@@ -1113,7 +1097,7 @@
 </file>
 
 <file path=word/footer1.xml><?xml version="1.0" encoding="utf-8"?>
-<w:ftr xmlns:wpc="http://schemas.microsoft.com/office/word/2010/wordprocessingCanvas" xmlns:cx="http://schemas.microsoft.com/office/drawing/2014/chartex" xmlns:cx1="http://schemas.microsoft.com/office/drawing/2015/9/8/chartex" xmlns:cx2="http://schemas.microsoft.com/office/drawing/2015/10/21/chartex" xmlns:cx3="http://schemas.microsoft.com/office/drawing/2016/5/9/chartex" xmlns:cx4="http://schemas.microsoft.com/office/drawing/2016/5/10/chartex" xmlns:cx5="http://schemas.microsoft.com/office/drawing/2016/5/11/chartex" xmlns:cx6="http://schemas.microsoft.com/office/drawing/2016/5/12/chartex" xmlns:cx7="http://schemas.microsoft.com/office/drawing/2016/5/13/chartex" xmlns:cx8="http://schemas.microsoft.com/office/drawing/2016/5/14/chartex" xmlns:mc="http://schemas.openxmlformats.org/markup-compatibility/2006" xmlns:aink="http://schemas.microsoft.com/office/drawing/2016/ink" xmlns:am3d="http://schemas.microsoft.com/office/drawing/2017/model3d" xmlns:o="urn:schemas-microsoft-com:office:office" xmlns:oel="http://schemas.microsoft.com/office/2019/extlst" xmlns:r="http://schemas.openxmlformats.org/officeDocument/2006/relationships" xmlns:m="http://schemas.openxmlformats.org/officeDocument/2006/math" xmlns:v="urn:schemas-microsoft-com:vml" xmlns:wp14="http://schemas.microsoft.com/office/word/2010/wordprocessingDrawing" xmlns:wp="http://schemas.openxmlformats.org/drawingml/2006/wordprocessingDrawing" xmlns:w10="urn:schemas-microsoft-com:office:word" xmlns:w="http://schemas.openxmlformats.org/wordprocessingml/2006/main" xmlns:w14="http://schemas.microsoft.com/office/word/2010/wordml" xmlns:w15="http://schemas.microsoft.com/office/word/2012/wordml" xmlns:w16cex="http://schemas.microsoft.com/office/word/2018/wordml/cex" xmlns:w16cid="http://schemas.microsoft.com/office/word/2016/wordml/cid" xmlns:w16="http://schemas.microsoft.com/office/word/2018/wordml" xmlns:w16sdtdh="http://schemas.microsoft.com/office/word/2020/wordml/sdtdatahash" xmlns:w16se="http://schemas.microsoft.com/office/word/2015/wordml/symex" xmlns:wpg="http://schemas.microsoft.com/office/word/2010/wordprocessingGroup" xmlns:wpi="http://schemas.microsoft.com/office/word/2010/wordprocessingInk" xmlns:wne="http://schemas.microsoft.com/office/word/2006/wordml" xmlns:wps="http://schemas.microsoft.com/office/word/2010/wordprocessingShape" mc:Ignorable="w14 w15 w16se w16cid w16 w16cex w16sdtdh wp14">
+<w:ftr xmlns:wpc="http://schemas.microsoft.com/office/word/2010/wordprocessingCanvas" xmlns:cx="http://schemas.microsoft.com/office/drawing/2014/chartex" xmlns:cx1="http://schemas.microsoft.com/office/drawing/2015/9/8/chartex" xmlns:cx2="http://schemas.microsoft.com/office/drawing/2015/10/21/chartex" xmlns:cx3="http://schemas.microsoft.com/office/drawing/2016/5/9/chartex" xmlns:cx4="http://schemas.microsoft.com/office/drawing/2016/5/10/chartex" xmlns:cx5="http://schemas.microsoft.com/office/drawing/2016/5/11/chartex" xmlns:cx6="http://schemas.microsoft.com/office/drawing/2016/5/12/chartex" xmlns:cx7="http://schemas.microsoft.com/office/drawing/2016/5/13/chartex" xmlns:cx8="http://schemas.microsoft.com/office/drawing/2016/5/14/chartex" xmlns:mc="http://schemas.openxmlformats.org/markup-compatibility/2006" xmlns:aink="http://schemas.microsoft.com/office/drawing/2016/ink" xmlns:am3d="http://schemas.microsoft.com/office/drawing/2017/model3d" xmlns:o="urn:schemas-microsoft-com:office:office" xmlns:oel="http://schemas.microsoft.com/office/2019/extlst" xmlns:r="http://schemas.openxmlformats.org/officeDocument/2006/relationships" xmlns:m="http://schemas.openxmlformats.org/officeDocument/2006/math" xmlns:v="urn:schemas-microsoft-com:vml" xmlns:wp14="http://schemas.microsoft.com/office/word/2010/wordprocessingDrawing" xmlns:wp="http://schemas.openxmlformats.org/drawingml/2006/wordprocessingDrawing" xmlns:w10="urn:schemas-microsoft-com:office:word" xmlns:w="http://schemas.openxmlformats.org/wordprocessingml/2006/main" xmlns:w14="http://schemas.microsoft.com/office/word/2010/wordml" xmlns:w15="http://schemas.microsoft.com/office/word/2012/wordml" xmlns:w16cex="http://schemas.microsoft.com/office/word/2018/wordml/cex" xmlns:w16cid="http://schemas.microsoft.com/office/word/2016/wordml/cid" xmlns:w16="http://schemas.microsoft.com/office/word/2018/wordml" xmlns:w16du="http://schemas.microsoft.com/office/word/2023/wordml/word16du" xmlns:w16sdtdh="http://schemas.microsoft.com/office/word/2020/wordml/sdtdatahash" xmlns:w16se="http://schemas.microsoft.com/office/word/2015/wordml/symex" xmlns:wpg="http://schemas.microsoft.com/office/word/2010/wordprocessingGroup" xmlns:wpi="http://schemas.microsoft.com/office/word/2010/wordprocessingInk" xmlns:wne="http://schemas.microsoft.com/office/word/2006/wordml" xmlns:wps="http://schemas.microsoft.com/office/word/2010/wordprocessingShape" mc:Ignorable="w14 w15 w16se w16cid w16 w16cex w16sdtdh w16du wp14">
   <w:sdt>
     <w:sdtPr>
       <w:id w:val="1208382752"/>
@@ -1122,6 +1106,7 @@
         <w:docPartUnique/>
       </w:docPartObj>
     </w:sdtPr>
+    <w:sdtEndPr/>
     <w:sdtContent>
       <w:sdt>
         <w:sdtPr>
@@ -1131,6 +1116,7 @@
             <w:docPartUnique/>
           </w:docPartObj>
         </w:sdtPr>
+        <w:sdtEndPr/>
         <w:sdtContent>
           <w:p>
             <w:pPr>
@@ -1241,7 +1227,7 @@
 </file>
 
 <file path=word/footnotes.xml><?xml version="1.0" encoding="utf-8"?>
-<w:footnotes xmlns:wpc="http://schemas.microsoft.com/office/word/2010/wordprocessingCanvas" xmlns:cx="http://schemas.microsoft.com/office/drawing/2014/chartex" xmlns:cx1="http://schemas.microsoft.com/office/drawing/2015/9/8/chartex" xmlns:cx2="http://schemas.microsoft.com/office/drawing/2015/10/21/chartex" xmlns:cx3="http://schemas.microsoft.com/office/drawing/2016/5/9/chartex" xmlns:cx4="http://schemas.microsoft.com/office/drawing/2016/5/10/chartex" xmlns:cx5="http://schemas.microsoft.com/office/drawing/2016/5/11/chartex" xmlns:cx6="http://schemas.microsoft.com/office/drawing/2016/5/12/chartex" xmlns:cx7="http://schemas.microsoft.com/office/drawing/2016/5/13/chartex" xmlns:cx8="http://schemas.microsoft.com/office/drawing/2016/5/14/chartex" xmlns:mc="http://schemas.openxmlformats.org/markup-compatibility/2006" xmlns:aink="http://schemas.microsoft.com/office/drawing/2016/ink" xmlns:am3d="http://schemas.microsoft.com/office/drawing/2017/model3d" xmlns:o="urn:schemas-microsoft-com:office:office" xmlns:oel="http://schemas.microsoft.com/office/2019/extlst" xmlns:r="http://schemas.openxmlformats.org/officeDocument/2006/relationships" xmlns:m="http://schemas.openxmlformats.org/officeDocument/2006/math" xmlns:v="urn:schemas-microsoft-com:vml" xmlns:wp14="http://schemas.microsoft.com/office/word/2010/wordprocessingDrawing" xmlns:wp="http://schemas.openxmlformats.org/drawingml/2006/wordprocessingDrawing" xmlns:w10="urn:schemas-microsoft-com:office:word" xmlns:w="http://schemas.openxmlformats.org/wordprocessingml/2006/main" xmlns:w14="http://schemas.microsoft.com/office/word/2010/wordml" xmlns:w15="http://schemas.microsoft.com/office/word/2012/wordml" xmlns:w16cex="http://schemas.microsoft.com/office/word/2018/wordml/cex" xmlns:w16cid="http://schemas.microsoft.com/office/word/2016/wordml/cid" xmlns:w16="http://schemas.microsoft.com/office/word/2018/wordml" xmlns:w16sdtdh="http://schemas.microsoft.com/office/word/2020/wordml/sdtdatahash" xmlns:w16se="http://schemas.microsoft.com/office/word/2015/wordml/symex" xmlns:wpg="http://schemas.microsoft.com/office/word/2010/wordprocessingGroup" xmlns:wpi="http://schemas.microsoft.com/office/word/2010/wordprocessingInk" xmlns:wne="http://schemas.microsoft.com/office/word/2006/wordml" xmlns:wps="http://schemas.microsoft.com/office/word/2010/wordprocessingShape" mc:Ignorable="w14 w15 w16se w16cid w16 w16cex w16sdtdh wp14">
+<w:footnotes xmlns:wpc="http://schemas.microsoft.com/office/word/2010/wordprocessingCanvas" xmlns:cx="http://schemas.microsoft.com/office/drawing/2014/chartex" xmlns:cx1="http://schemas.microsoft.com/office/drawing/2015/9/8/chartex" xmlns:cx2="http://schemas.microsoft.com/office/drawing/2015/10/21/chartex" xmlns:cx3="http://schemas.microsoft.com/office/drawing/2016/5/9/chartex" xmlns:cx4="http://schemas.microsoft.com/office/drawing/2016/5/10/chartex" xmlns:cx5="http://schemas.microsoft.com/office/drawing/2016/5/11/chartex" xmlns:cx6="http://schemas.microsoft.com/office/drawing/2016/5/12/chartex" xmlns:cx7="http://schemas.microsoft.com/office/drawing/2016/5/13/chartex" xmlns:cx8="http://schemas.microsoft.com/office/drawing/2016/5/14/chartex" xmlns:mc="http://schemas.openxmlformats.org/markup-compatibility/2006" xmlns:aink="http://schemas.microsoft.com/office/drawing/2016/ink" xmlns:am3d="http://schemas.microsoft.com/office/drawing/2017/model3d" xmlns:o="urn:schemas-microsoft-com:office:office" xmlns:oel="http://schemas.microsoft.com/office/2019/extlst" xmlns:r="http://schemas.openxmlformats.org/officeDocument/2006/relationships" xmlns:m="http://schemas.openxmlformats.org/officeDocument/2006/math" xmlns:v="urn:schemas-microsoft-com:vml" xmlns:wp14="http://schemas.microsoft.com/office/word/2010/wordprocessingDrawing" xmlns:wp="http://schemas.openxmlformats.org/drawingml/2006/wordprocessingDrawing" xmlns:w10="urn:schemas-microsoft-com:office:word" xmlns:w="http://schemas.openxmlformats.org/wordprocessingml/2006/main" xmlns:w14="http://schemas.microsoft.com/office/word/2010/wordml" xmlns:w15="http://schemas.microsoft.com/office/word/2012/wordml" xmlns:w16cex="http://schemas.microsoft.com/office/word/2018/wordml/cex" xmlns:w16cid="http://schemas.microsoft.com/office/word/2016/wordml/cid" xmlns:w16="http://schemas.microsoft.com/office/word/2018/wordml" xmlns:w16du="http://schemas.microsoft.com/office/word/2023/wordml/word16du" xmlns:w16sdtdh="http://schemas.microsoft.com/office/word/2020/wordml/sdtdatahash" xmlns:w16se="http://schemas.microsoft.com/office/word/2015/wordml/symex" xmlns:wpg="http://schemas.microsoft.com/office/word/2010/wordprocessingGroup" xmlns:wpi="http://schemas.microsoft.com/office/word/2010/wordprocessingInk" xmlns:wne="http://schemas.microsoft.com/office/word/2006/wordml" xmlns:wps="http://schemas.microsoft.com/office/word/2010/wordprocessingShape" mc:Ignorable="w14 w15 w16se w16cid w16 w16cex w16sdtdh w16du wp14">
   <w:footnote w:type="separator" w:id="-1">
     <w:p>
       <w:pPr>
@@ -1266,7 +1252,7 @@
 </file>
 
 <file path=word/numbering.xml><?xml version="1.0" encoding="utf-8"?>
-<w:numbering xmlns:wpc="http://schemas.microsoft.com/office/word/2010/wordprocessingCanvas" xmlns:cx="http://schemas.microsoft.com/office/drawing/2014/chartex" xmlns:cx1="http://schemas.microsoft.com/office/drawing/2015/9/8/chartex" xmlns:cx2="http://schemas.microsoft.com/office/drawing/2015/10/21/chartex" xmlns:cx3="http://schemas.microsoft.com/office/drawing/2016/5/9/chartex" xmlns:cx4="http://schemas.microsoft.com/office/drawing/2016/5/10/chartex" xmlns:cx5="http://schemas.microsoft.com/office/drawing/2016/5/11/chartex" xmlns:cx6="http://schemas.microsoft.com/office/drawing/2016/5/12/chartex" xmlns:cx7="http://schemas.microsoft.com/office/drawing/2016/5/13/chartex" xmlns:cx8="http://schemas.microsoft.com/office/drawing/2016/5/14/chartex" xmlns:mc="http://schemas.openxmlformats.org/markup-compatibility/2006" xmlns:aink="http://schemas.microsoft.com/office/drawing/2016/ink" xmlns:am3d="http://schemas.microsoft.com/office/drawing/2017/model3d" xmlns:o="urn:schemas-microsoft-com:office:office" xmlns:oel="http://schemas.microsoft.com/office/2019/extlst" xmlns:r="http://schemas.openxmlformats.org/officeDocument/2006/relationships" xmlns:m="http://schemas.openxmlformats.org/officeDocument/2006/math" xmlns:v="urn:schemas-microsoft-com:vml" xmlns:wp14="http://schemas.microsoft.com/office/word/2010/wordprocessingDrawing" xmlns:wp="http://schemas.openxmlformats.org/drawingml/2006/wordprocessingDrawing" xmlns:w10="urn:schemas-microsoft-com:office:word" xmlns:w="http://schemas.openxmlformats.org/wordprocessingml/2006/main" xmlns:w14="http://schemas.microsoft.com/office/word/2010/wordml" xmlns:w15="http://schemas.microsoft.com/office/word/2012/wordml" xmlns:w16cex="http://schemas.microsoft.com/office/word/2018/wordml/cex" xmlns:w16cid="http://schemas.microsoft.com/office/word/2016/wordml/cid" xmlns:w16="http://schemas.microsoft.com/office/word/2018/wordml" xmlns:w16sdtdh="http://schemas.microsoft.com/office/word/2020/wordml/sdtdatahash" xmlns:w16se="http://schemas.microsoft.com/office/word/2015/wordml/symex" xmlns:wpg="http://schemas.microsoft.com/office/word/2010/wordprocessingGroup" xmlns:wpi="http://schemas.microsoft.com/office/word/2010/wordprocessingInk" xmlns:wne="http://schemas.microsoft.com/office/word/2006/wordml" xmlns:wps="http://schemas.microsoft.com/office/word/2010/wordprocessingShape" mc:Ignorable="w14 w15 w16se w16cid w16 w16cex w16sdtdh wp14">
+<w:numbering xmlns:wpc="http://schemas.microsoft.com/office/word/2010/wordprocessingCanvas" xmlns:cx="http://schemas.microsoft.com/office/drawing/2014/chartex" xmlns:cx1="http://schemas.microsoft.com/office/drawing/2015/9/8/chartex" xmlns:cx2="http://schemas.microsoft.com/office/drawing/2015/10/21/chartex" xmlns:cx3="http://schemas.microsoft.com/office/drawing/2016/5/9/chartex" xmlns:cx4="http://schemas.microsoft.com/office/drawing/2016/5/10/chartex" xmlns:cx5="http://schemas.microsoft.com/office/drawing/2016/5/11/chartex" xmlns:cx6="http://schemas.microsoft.com/office/drawing/2016/5/12/chartex" xmlns:cx7="http://schemas.microsoft.com/office/drawing/2016/5/13/chartex" xmlns:cx8="http://schemas.microsoft.com/office/drawing/2016/5/14/chartex" xmlns:mc="http://schemas.openxmlformats.org/markup-compatibility/2006" xmlns:aink="http://schemas.microsoft.com/office/drawing/2016/ink" xmlns:am3d="http://schemas.microsoft.com/office/drawing/2017/model3d" xmlns:o="urn:schemas-microsoft-com:office:office" xmlns:oel="http://schemas.microsoft.com/office/2019/extlst" xmlns:r="http://schemas.openxmlformats.org/officeDocument/2006/relationships" xmlns:m="http://schemas.openxmlformats.org/officeDocument/2006/math" xmlns:v="urn:schemas-microsoft-com:vml" xmlns:wp14="http://schemas.microsoft.com/office/word/2010/wordprocessingDrawing" xmlns:wp="http://schemas.openxmlformats.org/drawingml/2006/wordprocessingDrawing" xmlns:w10="urn:schemas-microsoft-com:office:word" xmlns:w="http://schemas.openxmlformats.org/wordprocessingml/2006/main" xmlns:w14="http://schemas.microsoft.com/office/word/2010/wordml" xmlns:w15="http://schemas.microsoft.com/office/word/2012/wordml" xmlns:w16cex="http://schemas.microsoft.com/office/word/2018/wordml/cex" xmlns:w16cid="http://schemas.microsoft.com/office/word/2016/wordml/cid" xmlns:w16="http://schemas.microsoft.com/office/word/2018/wordml" xmlns:w16du="http://schemas.microsoft.com/office/word/2023/wordml/word16du" xmlns:w16sdtdh="http://schemas.microsoft.com/office/word/2020/wordml/sdtdatahash" xmlns:w16se="http://schemas.microsoft.com/office/word/2015/wordml/symex" xmlns:wpg="http://schemas.microsoft.com/office/word/2010/wordprocessingGroup" xmlns:wpi="http://schemas.microsoft.com/office/word/2010/wordprocessingInk" xmlns:wne="http://schemas.microsoft.com/office/word/2006/wordml" xmlns:wps="http://schemas.microsoft.com/office/word/2010/wordprocessingShape" mc:Ignorable="w14 w15 w16se w16cid w16 w16cex w16sdtdh w16du wp14">
   <w:abstractNum w:abstractNumId="0" w15:restartNumberingAfterBreak="0">
     <w:nsid w:val="0F1B3F4B"/>
     <w:multiLevelType w:val="hybridMultilevel"/>
@@ -2545,7 +2531,7 @@
 </file>
 
 <file path=word/styles.xml><?xml version="1.0" encoding="utf-8"?>
-<w:styles xmlns:mc="http://schemas.openxmlformats.org/markup-compatibility/2006" xmlns:r="http://schemas.openxmlformats.org/officeDocument/2006/relationships" xmlns:w="http://schemas.openxmlformats.org/wordprocessingml/2006/main" xmlns:w14="http://schemas.microsoft.com/office/word/2010/wordml" xmlns:w15="http://schemas.microsoft.com/office/word/2012/wordml" xmlns:w16cex="http://schemas.microsoft.com/office/word/2018/wordml/cex" xmlns:w16cid="http://schemas.microsoft.com/office/word/2016/wordml/cid" xmlns:w16="http://schemas.microsoft.com/office/word/2018/wordml" xmlns:w16sdtdh="http://schemas.microsoft.com/office/word/2020/wordml/sdtdatahash" xmlns:w16se="http://schemas.microsoft.com/office/word/2015/wordml/symex" mc:Ignorable="w14 w15 w16se w16cid w16 w16cex w16sdtdh">
+<w:styles xmlns:mc="http://schemas.openxmlformats.org/markup-compatibility/2006" xmlns:r="http://schemas.openxmlformats.org/officeDocument/2006/relationships" xmlns:w="http://schemas.openxmlformats.org/wordprocessingml/2006/main" xmlns:w14="http://schemas.microsoft.com/office/word/2010/wordml" xmlns:w15="http://schemas.microsoft.com/office/word/2012/wordml" xmlns:w16cex="http://schemas.microsoft.com/office/word/2018/wordml/cex" xmlns:w16cid="http://schemas.microsoft.com/office/word/2016/wordml/cid" xmlns:w16="http://schemas.microsoft.com/office/word/2018/wordml" xmlns:w16du="http://schemas.microsoft.com/office/word/2023/wordml/word16du" xmlns:w16sdtdh="http://schemas.microsoft.com/office/word/2020/wordml/sdtdatahash" xmlns:w16se="http://schemas.microsoft.com/office/word/2015/wordml/symex" mc:Ignorable="w14 w15 w16se w16cid w16 w16cex w16sdtdh w16du">
   <w:docDefaults>
     <w:rPrDefault>
       <w:rPr>
